--- a/주차별보고서/10주차보고서.docx
+++ b/주차별보고서/10주차보고서.docx
@@ -622,6 +622,122 @@
               </w:drawing>
             </w:r>
           </w:p>
+          <w:p>
+            <w:pPr>
+              <w:rPr>
+                <w:rFonts w:hint="eastAsia"/>
+              </w:rPr>
+            </w:pPr>
+            <w:r>
+              <w:rPr>
+                <w:rFonts w:hint="eastAsia"/>
+              </w:rPr>
+              <w:t>[</w:t>
+            </w:r>
+            <w:proofErr w:type="spellStart"/>
+            <w:r>
+              <w:t>CatmullRom</w:t>
+            </w:r>
+            <w:proofErr w:type="spellEnd"/>
+            <w:r>
+              <w:t xml:space="preserve"> </w:t>
+            </w:r>
+            <w:r>
+              <w:rPr>
+                <w:rFonts w:hint="eastAsia"/>
+              </w:rPr>
+              <w:t>적용 전</w:t>
+            </w:r>
+            <w:r>
+              <w:t>]</w:t>
+            </w:r>
+          </w:p>
+          <w:p/>
+          <w:p>
+            <w:r>
+              <w:rPr>
+                <w:noProof/>
+              </w:rPr>
+              <w:drawing>
+                <wp:inline distT="0" distB="0" distL="0" distR="0" wp14:anchorId="30532D2E" wp14:editId="01F912FC">
+                  <wp:extent cx="2276475" cy="2362200"/>
+                  <wp:effectExtent l="0" t="0" r="9525" b="0"/>
+                  <wp:docPr id="2" name="그림 2"/>
+                  <wp:cNvGraphicFramePr>
+                    <a:graphicFrameLocks xmlns:a="http://schemas.openxmlformats.org/drawingml/2006/main" noChangeAspect="1"/>
+                  </wp:cNvGraphicFramePr>
+                  <a:graphic xmlns:a="http://schemas.openxmlformats.org/drawingml/2006/main">
+                    <a:graphicData uri="http://schemas.openxmlformats.org/drawingml/2006/picture">
+                      <pic:pic xmlns:pic="http://schemas.openxmlformats.org/drawingml/2006/picture">
+                        <pic:nvPicPr>
+                          <pic:cNvPr id="1" name=""/>
+                          <pic:cNvPicPr/>
+                        </pic:nvPicPr>
+                        <pic:blipFill>
+                          <a:blip r:embed="rId8"/>
+                          <a:stretch>
+                            <a:fillRect/>
+                          </a:stretch>
+                        </pic:blipFill>
+                        <pic:spPr>
+                          <a:xfrm>
+                            <a:off x="0" y="0"/>
+                            <a:ext cx="2276475" cy="2362200"/>
+                          </a:xfrm>
+                          <a:prstGeom prst="rect">
+                            <a:avLst/>
+                          </a:prstGeom>
+                        </pic:spPr>
+                      </pic:pic>
+                    </a:graphicData>
+                  </a:graphic>
+                </wp:inline>
+              </w:drawing>
+            </w:r>
+          </w:p>
+          <w:p>
+            <w:pPr>
+              <w:rPr>
+                <w:rFonts w:hint="eastAsia"/>
+              </w:rPr>
+            </w:pPr>
+            <w:r>
+              <w:rPr>
+                <w:rFonts w:hint="eastAsia"/>
+              </w:rPr>
+              <w:t>[</w:t>
+            </w:r>
+            <w:proofErr w:type="spellStart"/>
+            <w:r>
+              <w:t>CatmullRom</w:t>
+            </w:r>
+            <w:proofErr w:type="spellEnd"/>
+            <w:r>
+              <w:t xml:space="preserve"> </w:t>
+            </w:r>
+            <w:r>
+              <w:rPr>
+                <w:rFonts w:hint="eastAsia"/>
+              </w:rPr>
+              <w:t xml:space="preserve">적용 </w:t>
+            </w:r>
+            <w:r>
+              <w:rPr>
+                <w:rFonts w:hint="eastAsia"/>
+              </w:rPr>
+              <w:t>후</w:t>
+            </w:r>
+            <w:r>
+              <w:t>]</w:t>
+            </w:r>
+          </w:p>
+          <w:p>
+            <w:pPr>
+              <w:rPr>
+                <w:rFonts w:hint="eastAsia"/>
+              </w:rPr>
+            </w:pPr>
+          </w:p>
         </w:tc>
       </w:tr>
       <w:tr>
@@ -642,6 +758,7 @@
               <w:rPr>
                 <w:rFonts w:hint="eastAsia"/>
               </w:rPr>
+              <w:lastRenderedPageBreak/>
               <w:t>다음주</w:t>
             </w:r>
           </w:p>
@@ -811,138 +928,6 @@
                 <w:szCs w:val="20"/>
               </w:rPr>
               <w:t>플레이어 공격 시 오브젝트와 충돌체크</w:t>
-            </w:r>
-          </w:p>
-          <w:p>
-            <w:pPr>
-              <w:pStyle w:val="a4"/>
-              <w:numPr>
-                <w:ilvl w:val="0"/>
-                <w:numId w:val="4"/>
-              </w:numPr>
-              <w:ind w:leftChars="0"/>
-              <w:rPr>
-                <w:b/>
-                <w:bCs/>
-                <w:szCs w:val="20"/>
-              </w:rPr>
-            </w:pPr>
-            <w:r>
-              <w:rPr>
-                <w:rFonts w:hint="eastAsia"/>
-                <w:b/>
-                <w:bCs/>
-                <w:szCs w:val="20"/>
-              </w:rPr>
-              <w:t>플레이어 무기 크기 키우기</w:t>
-            </w:r>
-          </w:p>
-          <w:p>
-            <w:pPr>
-              <w:pStyle w:val="a4"/>
-              <w:numPr>
-                <w:ilvl w:val="0"/>
-                <w:numId w:val="4"/>
-              </w:numPr>
-              <w:ind w:leftChars="0"/>
-              <w:rPr>
-                <w:b/>
-                <w:bCs/>
-                <w:szCs w:val="20"/>
-              </w:rPr>
-            </w:pPr>
-            <w:r>
-              <w:rPr>
-                <w:rFonts w:hint="eastAsia"/>
-                <w:b/>
-                <w:bCs/>
-                <w:szCs w:val="20"/>
-              </w:rPr>
-              <w:t>D</w:t>
-            </w:r>
-            <w:r>
-              <w:rPr>
-                <w:b/>
-                <w:bCs/>
-                <w:szCs w:val="20"/>
-              </w:rPr>
-              <w:t xml:space="preserve">X12 </w:t>
-            </w:r>
-            <w:proofErr w:type="spellStart"/>
-            <w:r>
-              <w:rPr>
-                <w:b/>
-                <w:bCs/>
-                <w:szCs w:val="20"/>
-              </w:rPr>
-              <w:t>Camera&amp;Lighting&amp;Rendering</w:t>
-            </w:r>
-            <w:proofErr w:type="spellEnd"/>
-            <w:r>
-              <w:rPr>
-                <w:b/>
-                <w:bCs/>
-                <w:szCs w:val="20"/>
-              </w:rPr>
-              <w:t xml:space="preserve"> </w:t>
-            </w:r>
-            <w:r>
-              <w:rPr>
-                <w:rFonts w:hint="eastAsia"/>
-                <w:b/>
-                <w:bCs/>
-                <w:szCs w:val="20"/>
-              </w:rPr>
-              <w:t>부분 공부</w:t>
-            </w:r>
-          </w:p>
-          <w:p>
-            <w:pPr>
-              <w:pStyle w:val="a4"/>
-              <w:numPr>
-                <w:ilvl w:val="0"/>
-                <w:numId w:val="4"/>
-              </w:numPr>
-              <w:ind w:leftChars="0"/>
-              <w:rPr>
-                <w:b/>
-                <w:bCs/>
-                <w:szCs w:val="20"/>
-              </w:rPr>
-            </w:pPr>
-            <w:r>
-              <w:rPr>
-                <w:rFonts w:hint="eastAsia"/>
-                <w:b/>
-                <w:bCs/>
-                <w:szCs w:val="20"/>
-              </w:rPr>
-              <w:t xml:space="preserve">서버 프레임워크 만들기 </w:t>
-            </w:r>
-            <w:r>
-              <w:rPr>
-                <w:b/>
-                <w:bCs/>
-                <w:szCs w:val="20"/>
-              </w:rPr>
-              <w:t>(</w:t>
-            </w:r>
-            <w:r>
-              <w:rPr>
-                <w:rFonts w:hint="eastAsia"/>
-                <w:b/>
-                <w:bCs/>
-                <w:szCs w:val="20"/>
-              </w:rPr>
-              <w:t>네트워크 게임 프로그래밍에서 사용한 코드 참고</w:t>
-            </w:r>
-            <w:r>
-              <w:rPr>
-                <w:b/>
-                <w:bCs/>
-                <w:szCs w:val="20"/>
-              </w:rPr>
-              <w:t>)</w:t>
             </w:r>
           </w:p>
           <w:p>
@@ -1074,7 +1059,6 @@
               <w:rPr>
                 <w:rFonts w:hint="eastAsia"/>
               </w:rPr>
-              <w:lastRenderedPageBreak/>
               <w:t>문제점</w:t>
             </w:r>
           </w:p>
@@ -1124,1088 +1108,6 @@
               <w:t>윤성주</w:t>
             </w:r>
             <w:proofErr w:type="spellEnd"/>
-          </w:p>
-          <w:p>
-            <w:pPr>
-              <w:rPr>
-                <w:b/>
-                <w:bCs/>
-              </w:rPr>
-            </w:pPr>
-            <w:r>
-              <w:rPr>
-                <w:rFonts w:hint="eastAsia"/>
-                <w:b/>
-                <w:bCs/>
-              </w:rPr>
-              <w:t xml:space="preserve">&lt;플레이어 애니메이션 </w:t>
-            </w:r>
-            <w:proofErr w:type="spellStart"/>
-            <w:r>
-              <w:rPr>
-                <w:rFonts w:hint="eastAsia"/>
-                <w:b/>
-                <w:bCs/>
-              </w:rPr>
-              <w:t>블렌딩</w:t>
-            </w:r>
-            <w:proofErr w:type="spellEnd"/>
-            <w:r>
-              <w:rPr>
-                <w:rFonts w:hint="eastAsia"/>
-                <w:b/>
-                <w:bCs/>
-              </w:rPr>
-              <w:t xml:space="preserve"> 구현 중 </w:t>
-            </w:r>
-            <w:r>
-              <w:rPr>
-                <w:rFonts w:hint="eastAsia"/>
-                <w:b/>
-                <w:bCs/>
-              </w:rPr>
-              <w:t xml:space="preserve">플레이어 </w:t>
-            </w:r>
-            <w:proofErr w:type="spellStart"/>
-            <w:r>
-              <w:rPr>
-                <w:rFonts w:hint="eastAsia"/>
-                <w:b/>
-                <w:bCs/>
-              </w:rPr>
-              <w:t>메쉬</w:t>
-            </w:r>
-            <w:proofErr w:type="spellEnd"/>
-            <w:r>
-              <w:rPr>
-                <w:rFonts w:hint="eastAsia"/>
-                <w:b/>
-                <w:bCs/>
-              </w:rPr>
-              <w:t xml:space="preserve"> 일그러지는 </w:t>
-            </w:r>
-            <w:r>
-              <w:rPr>
-                <w:rFonts w:hint="eastAsia"/>
-                <w:b/>
-                <w:bCs/>
-              </w:rPr>
-              <w:t>문제&gt;</w:t>
-            </w:r>
-          </w:p>
-          <w:p>
-            <w:pPr>
-              <w:pStyle w:val="a4"/>
-              <w:numPr>
-                <w:ilvl w:val="0"/>
-                <w:numId w:val="10"/>
-              </w:numPr>
-              <w:ind w:leftChars="0"/>
-            </w:pPr>
-            <w:r>
-              <w:rPr>
-                <w:rFonts w:hint="eastAsia"/>
-              </w:rPr>
-              <w:t>방학 특강 때 샘플</w:t>
-            </w:r>
-            <w:r>
-              <w:rPr>
-                <w:rFonts w:hint="eastAsia"/>
-              </w:rPr>
-              <w:t xml:space="preserve"> 프로젝트 </w:t>
-            </w:r>
-            <w:r>
-              <w:t>(Lab 7-9-9</w:t>
-            </w:r>
-            <w:proofErr w:type="gramStart"/>
-            <w:r>
-              <w:t xml:space="preserve">) </w:t>
-            </w:r>
-            <w:r>
-              <w:rPr>
-                <w:rFonts w:hint="eastAsia"/>
-              </w:rPr>
-              <w:t>에서</w:t>
-            </w:r>
-            <w:proofErr w:type="gramEnd"/>
-            <w:r>
-              <w:rPr>
-                <w:rFonts w:hint="eastAsia"/>
-              </w:rPr>
-              <w:t xml:space="preserve"> 애니메이션 두 개를 섞는 애니메이션 </w:t>
-            </w:r>
-            <w:proofErr w:type="spellStart"/>
-            <w:r>
-              <w:rPr>
-                <w:rFonts w:hint="eastAsia"/>
-              </w:rPr>
-              <w:t>블렌딩</w:t>
-            </w:r>
-            <w:proofErr w:type="spellEnd"/>
-            <w:r>
-              <w:rPr>
-                <w:rFonts w:hint="eastAsia"/>
-              </w:rPr>
-              <w:t xml:space="preserve"> 코드 부분을 내 코드에 추가했더니 아래와 같이 플레이어 </w:t>
-            </w:r>
-            <w:proofErr w:type="spellStart"/>
-            <w:r>
-              <w:rPr>
-                <w:rFonts w:hint="eastAsia"/>
-              </w:rPr>
-              <w:t>메쉬가</w:t>
-            </w:r>
-            <w:proofErr w:type="spellEnd"/>
-            <w:r>
-              <w:rPr>
-                <w:rFonts w:hint="eastAsia"/>
-              </w:rPr>
-              <w:t xml:space="preserve"> 일그러졌다.</w:t>
-            </w:r>
-            <w:r>
-              <w:br/>
-            </w:r>
-            <w:r>
-              <w:object w:dxaOrig="7605" w:dyaOrig="4665" w14:anchorId="4AC62BA6">
-                <v:shapetype id="_x0000_t75" coordsize="21600,21600" o:spt="75" o:preferrelative="t" path="m@4@5l@4@11@9@11@9@5xe" filled="f" stroked="f">
-                  <v:stroke joinstyle="miter"/>
-                  <v:formulas>
-                    <v:f eqn="if lineDrawn pixelLineWidth 0"/>
-                    <v:f eqn="sum @0 1 0"/>
-                    <v:f eqn="sum 0 0 @1"/>
-                    <v:f eqn="prod @2 1 2"/>
-                    <v:f eqn="prod @3 21600 pixelWidth"/>
-                    <v:f eqn="prod @3 21600 pixelHeight"/>
-                    <v:f eqn="sum @0 0 1"/>
-                    <v:f eqn="prod @6 1 2"/>
-                    <v:f eqn="prod @7 21600 pixelWidth"/>
-                    <v:f eqn="sum @8 21600 0"/>
-                    <v:f eqn="prod @7 21600 pixelHeight"/>
-                    <v:f eqn="sum @10 21600 0"/>
-                  </v:formulas>
-                  <v:path o:extrusionok="f" gradientshapeok="t" o:connecttype="rect"/>
-                  <o:lock v:ext="edit" aspectratio="t"/>
-                </v:shapetype>
-                <v:shape id="_x0000_i1027" type="#_x0000_t75" style="width:208.5pt;height:128.25pt" o:ole="">
-                  <v:imagedata r:id="rId8" o:title=""/>
-                </v:shape>
-                <o:OLEObject Type="Embed" ProgID="PBrush" ShapeID="_x0000_i1027" DrawAspect="Content" ObjectID="_1707599586" r:id="rId9"/>
-              </w:object>
-            </w:r>
-          </w:p>
-          <w:p>
-            <w:pPr>
-              <w:pStyle w:val="a4"/>
-              <w:ind w:leftChars="0"/>
-            </w:pPr>
-            <w:proofErr w:type="spellStart"/>
-            <w:r>
-              <w:rPr>
-                <w:rFonts w:hint="eastAsia"/>
-              </w:rPr>
-              <w:t>메쉬가</w:t>
-            </w:r>
-            <w:proofErr w:type="spellEnd"/>
-            <w:r>
-              <w:rPr>
-                <w:rFonts w:hint="eastAsia"/>
-              </w:rPr>
-              <w:t xml:space="preserve"> 일그러진 이유는 </w:t>
-            </w:r>
-            <w:r>
-              <w:t>0, 1</w:t>
-            </w:r>
-            <w:r>
-              <w:rPr>
-                <w:rFonts w:hint="eastAsia"/>
-              </w:rPr>
-              <w:t xml:space="preserve">번 애니메이션을 섞을 때 </w:t>
-            </w:r>
-            <w:r>
-              <w:t>0, 1</w:t>
-            </w:r>
-            <w:r>
-              <w:rPr>
-                <w:rFonts w:hint="eastAsia"/>
-              </w:rPr>
-              <w:t xml:space="preserve">번 애니메이션을 </w:t>
-            </w:r>
-            <w:proofErr w:type="spellStart"/>
-            <w:r>
-              <w:t>SetEnable</w:t>
-            </w:r>
-            <w:proofErr w:type="spellEnd"/>
-            <w:r>
-              <w:t xml:space="preserve">() </w:t>
-            </w:r>
-            <w:r>
-              <w:rPr>
-                <w:rFonts w:hint="eastAsia"/>
-              </w:rPr>
-              <w:t xml:space="preserve">함수를 통해 </w:t>
-            </w:r>
-            <w:r>
-              <w:t xml:space="preserve">able </w:t>
-            </w:r>
-            <w:r>
-              <w:rPr>
-                <w:rFonts w:hint="eastAsia"/>
-              </w:rPr>
-              <w:t xml:space="preserve">상태로 만들어야 하는데 </w:t>
-            </w:r>
-            <w:r>
-              <w:t>0</w:t>
-            </w:r>
-            <w:r>
-              <w:rPr>
-                <w:rFonts w:hint="eastAsia"/>
-              </w:rPr>
-              <w:t xml:space="preserve">번만 </w:t>
-            </w:r>
-            <w:r>
-              <w:t xml:space="preserve">able </w:t>
-            </w:r>
-            <w:r>
-              <w:rPr>
-                <w:rFonts w:hint="eastAsia"/>
-              </w:rPr>
-              <w:t>상태여서 이러한 문제가 발생했었다.</w:t>
-            </w:r>
-            <w:r>
-              <w:t xml:space="preserve"> 1</w:t>
-            </w:r>
-            <w:r>
-              <w:rPr>
-                <w:rFonts w:hint="eastAsia"/>
-              </w:rPr>
-              <w:t xml:space="preserve">번도 </w:t>
-            </w:r>
-            <w:r>
-              <w:t xml:space="preserve">able </w:t>
-            </w:r>
-            <w:r>
-              <w:rPr>
-                <w:rFonts w:hint="eastAsia"/>
-              </w:rPr>
-              <w:t xml:space="preserve">상태로 하고 </w:t>
-            </w:r>
-            <w:proofErr w:type="spellStart"/>
-            <w:r>
-              <w:rPr>
-                <w:rFonts w:hint="eastAsia"/>
-              </w:rPr>
-              <w:t>블렌딩을</w:t>
-            </w:r>
-            <w:proofErr w:type="spellEnd"/>
-            <w:r>
-              <w:rPr>
-                <w:rFonts w:hint="eastAsia"/>
-              </w:rPr>
-              <w:t xml:space="preserve"> 적용하니 애니메이션이 </w:t>
-            </w:r>
-            <w:proofErr w:type="spellStart"/>
-            <w:r>
-              <w:rPr>
-                <w:rFonts w:hint="eastAsia"/>
-              </w:rPr>
-              <w:t>원하던대로</w:t>
-            </w:r>
-            <w:proofErr w:type="spellEnd"/>
-            <w:r>
-              <w:rPr>
-                <w:rFonts w:hint="eastAsia"/>
-              </w:rPr>
-              <w:t xml:space="preserve"> </w:t>
-            </w:r>
-            <w:proofErr w:type="spellStart"/>
-            <w:r>
-              <w:rPr>
-                <w:rFonts w:hint="eastAsia"/>
-              </w:rPr>
-              <w:t>블렌딩되었다</w:t>
-            </w:r>
-            <w:proofErr w:type="spellEnd"/>
-            <w:r>
-              <w:rPr>
-                <w:rFonts w:hint="eastAsia"/>
-              </w:rPr>
-              <w:t>.</w:t>
-            </w:r>
-          </w:p>
-          <w:p>
-            <w:pPr>
-              <w:pStyle w:val="a4"/>
-              <w:ind w:leftChars="0"/>
-            </w:pPr>
-          </w:p>
-          <w:p>
-            <w:pPr>
-              <w:rPr>
-                <w:b/>
-                <w:bCs/>
-              </w:rPr>
-            </w:pPr>
-            <w:r>
-              <w:rPr>
-                <w:b/>
-                <w:bCs/>
-              </w:rPr>
-              <w:t>&lt;</w:t>
-            </w:r>
-            <w:proofErr w:type="spellStart"/>
-            <w:r>
-              <w:rPr>
-                <w:rFonts w:hint="eastAsia"/>
-                <w:b/>
-                <w:bCs/>
-              </w:rPr>
-              <w:t>블렌딩</w:t>
-            </w:r>
-            <w:proofErr w:type="spellEnd"/>
-            <w:r>
-              <w:rPr>
-                <w:rFonts w:hint="eastAsia"/>
-                <w:b/>
-                <w:bCs/>
-              </w:rPr>
-              <w:t xml:space="preserve"> 함수 구현 중 문제</w:t>
-            </w:r>
-            <w:r>
-              <w:rPr>
-                <w:b/>
-                <w:bCs/>
-              </w:rPr>
-              <w:t>&gt;</w:t>
-            </w:r>
-          </w:p>
-          <w:p>
-            <w:pPr>
-              <w:pStyle w:val="a4"/>
-              <w:numPr>
-                <w:ilvl w:val="0"/>
-                <w:numId w:val="10"/>
-              </w:numPr>
-              <w:ind w:leftChars="0"/>
-              <w:rPr>
-                <w:b/>
-                <w:bCs/>
-              </w:rPr>
-            </w:pPr>
-            <w:r>
-              <w:rPr>
-                <w:rFonts w:ascii="Segoe UI" w:hAnsi="Segoe UI" w:cs="Segoe UI"/>
-                <w:kern w:val="0"/>
-                <w:sz w:val="18"/>
-                <w:szCs w:val="18"/>
-              </w:rPr>
-              <w:t>처음</w:t>
-            </w:r>
-            <w:r>
-              <w:rPr>
-                <w:rFonts w:ascii="Segoe UI" w:hAnsi="Segoe UI" w:cs="Segoe UI"/>
-                <w:kern w:val="0"/>
-                <w:sz w:val="18"/>
-                <w:szCs w:val="18"/>
-              </w:rPr>
-              <w:t xml:space="preserve"> </w:t>
-            </w:r>
-            <w:proofErr w:type="spellStart"/>
-            <w:r>
-              <w:rPr>
-                <w:rFonts w:ascii="Segoe UI" w:hAnsi="Segoe UI" w:cs="Segoe UI"/>
-                <w:kern w:val="0"/>
-                <w:sz w:val="18"/>
-                <w:szCs w:val="18"/>
-              </w:rPr>
-              <w:t>키입력</w:t>
-            </w:r>
-            <w:proofErr w:type="spellEnd"/>
-            <w:r>
-              <w:rPr>
-                <w:rFonts w:ascii="Segoe UI" w:hAnsi="Segoe UI" w:cs="Segoe UI"/>
-                <w:kern w:val="0"/>
-                <w:sz w:val="18"/>
-                <w:szCs w:val="18"/>
-              </w:rPr>
-              <w:t xml:space="preserve"> </w:t>
-            </w:r>
-            <w:r>
-              <w:rPr>
-                <w:rFonts w:ascii="Segoe UI" w:hAnsi="Segoe UI" w:cs="Segoe UI"/>
-                <w:kern w:val="0"/>
-                <w:sz w:val="18"/>
-                <w:szCs w:val="18"/>
-              </w:rPr>
-              <w:t>시</w:t>
-            </w:r>
-            <w:r>
-              <w:rPr>
-                <w:rFonts w:ascii="Segoe UI" w:hAnsi="Segoe UI" w:cs="Segoe UI"/>
-                <w:kern w:val="0"/>
-                <w:sz w:val="18"/>
-                <w:szCs w:val="18"/>
-              </w:rPr>
-              <w:t xml:space="preserve"> </w:t>
-            </w:r>
-            <w:proofErr w:type="spellStart"/>
-            <w:r>
-              <w:rPr>
-                <w:rFonts w:ascii="Segoe UI" w:hAnsi="Segoe UI" w:cs="Segoe UI"/>
-                <w:kern w:val="0"/>
-                <w:sz w:val="18"/>
-                <w:szCs w:val="18"/>
-              </w:rPr>
-              <w:t>메쉬</w:t>
-            </w:r>
-            <w:proofErr w:type="spellEnd"/>
-            <w:r>
-              <w:rPr>
-                <w:rFonts w:ascii="Segoe UI" w:hAnsi="Segoe UI" w:cs="Segoe UI"/>
-                <w:kern w:val="0"/>
-                <w:sz w:val="18"/>
-                <w:szCs w:val="18"/>
-              </w:rPr>
-              <w:t xml:space="preserve"> </w:t>
-            </w:r>
-            <w:r>
-              <w:rPr>
-                <w:rFonts w:ascii="Segoe UI" w:hAnsi="Segoe UI" w:cs="Segoe UI"/>
-                <w:kern w:val="0"/>
-                <w:sz w:val="18"/>
-                <w:szCs w:val="18"/>
-              </w:rPr>
-              <w:t>일그러짐</w:t>
-            </w:r>
-            <w:r>
-              <w:rPr>
-                <w:rFonts w:ascii="Segoe UI" w:hAnsi="Segoe UI" w:cs="Segoe UI"/>
-                <w:kern w:val="0"/>
-                <w:sz w:val="18"/>
-                <w:szCs w:val="18"/>
-              </w:rPr>
-              <w:t xml:space="preserve"> </w:t>
-            </w:r>
-          </w:p>
-          <w:p>
-            <w:pPr>
-              <w:pStyle w:val="a4"/>
-              <w:numPr>
-                <w:ilvl w:val="0"/>
-                <w:numId w:val="11"/>
-              </w:numPr>
-              <w:ind w:leftChars="0"/>
-              <w:rPr>
-                <w:rFonts w:ascii="Segoe UI" w:hAnsi="Segoe UI" w:cs="Segoe UI"/>
-                <w:kern w:val="0"/>
-                <w:sz w:val="18"/>
-                <w:szCs w:val="18"/>
-              </w:rPr>
-            </w:pPr>
-            <w:r>
-              <w:rPr>
-                <w:rFonts w:ascii="Segoe UI" w:hAnsi="Segoe UI" w:cs="Segoe UI"/>
-                <w:kern w:val="0"/>
-                <w:sz w:val="18"/>
-                <w:szCs w:val="18"/>
-              </w:rPr>
-              <w:t>애니메이션</w:t>
-            </w:r>
-            <w:r>
-              <w:rPr>
-                <w:rFonts w:ascii="Segoe UI" w:hAnsi="Segoe UI" w:cs="Segoe UI"/>
-                <w:kern w:val="0"/>
-                <w:sz w:val="18"/>
-                <w:szCs w:val="18"/>
-              </w:rPr>
-              <w:t xml:space="preserve"> </w:t>
-            </w:r>
-            <w:r>
-              <w:rPr>
-                <w:rFonts w:ascii="Segoe UI" w:hAnsi="Segoe UI" w:cs="Segoe UI"/>
-                <w:kern w:val="0"/>
-                <w:sz w:val="18"/>
-                <w:szCs w:val="18"/>
-              </w:rPr>
-              <w:t>변경</w:t>
-            </w:r>
-            <w:r>
-              <w:rPr>
-                <w:rFonts w:ascii="Segoe UI" w:hAnsi="Segoe UI" w:cs="Segoe UI"/>
-                <w:kern w:val="0"/>
-                <w:sz w:val="18"/>
-                <w:szCs w:val="18"/>
-              </w:rPr>
-              <w:t xml:space="preserve"> </w:t>
-            </w:r>
-            <w:r>
-              <w:rPr>
-                <w:rFonts w:ascii="Segoe UI" w:hAnsi="Segoe UI" w:cs="Segoe UI"/>
-                <w:kern w:val="0"/>
-                <w:sz w:val="18"/>
-                <w:szCs w:val="18"/>
-              </w:rPr>
-              <w:t>시</w:t>
-            </w:r>
-            <w:r>
-              <w:rPr>
-                <w:rFonts w:ascii="Segoe UI" w:hAnsi="Segoe UI" w:cs="Segoe UI"/>
-                <w:kern w:val="0"/>
-                <w:sz w:val="18"/>
-                <w:szCs w:val="18"/>
-              </w:rPr>
-              <w:t xml:space="preserve"> </w:t>
-            </w:r>
-            <w:r>
-              <w:rPr>
-                <w:rFonts w:ascii="Segoe UI" w:hAnsi="Segoe UI" w:cs="Segoe UI"/>
-                <w:kern w:val="0"/>
-                <w:sz w:val="18"/>
-                <w:szCs w:val="18"/>
-              </w:rPr>
-              <w:t>한</w:t>
-            </w:r>
-            <w:r>
-              <w:rPr>
-                <w:rFonts w:ascii="Segoe UI" w:hAnsi="Segoe UI" w:cs="Segoe UI"/>
-                <w:kern w:val="0"/>
-                <w:sz w:val="18"/>
-                <w:szCs w:val="18"/>
-              </w:rPr>
-              <w:t xml:space="preserve"> </w:t>
-            </w:r>
-            <w:r>
-              <w:rPr>
-                <w:rFonts w:ascii="Segoe UI" w:hAnsi="Segoe UI" w:cs="Segoe UI"/>
-                <w:kern w:val="0"/>
-                <w:sz w:val="18"/>
-                <w:szCs w:val="18"/>
-              </w:rPr>
-              <w:t>프레임</w:t>
-            </w:r>
-            <w:r>
-              <w:rPr>
-                <w:rFonts w:ascii="Segoe UI" w:hAnsi="Segoe UI" w:cs="Segoe UI"/>
-                <w:kern w:val="0"/>
-                <w:sz w:val="18"/>
-                <w:szCs w:val="18"/>
-              </w:rPr>
-              <w:t xml:space="preserve"> </w:t>
-            </w:r>
-            <w:proofErr w:type="spellStart"/>
-            <w:r>
-              <w:rPr>
-                <w:rFonts w:ascii="Segoe UI" w:hAnsi="Segoe UI" w:cs="Segoe UI"/>
-                <w:kern w:val="0"/>
-                <w:sz w:val="18"/>
-                <w:szCs w:val="18"/>
-              </w:rPr>
-              <w:t>깜빡거림</w:t>
-            </w:r>
-            <w:proofErr w:type="spellEnd"/>
-            <w:r>
-              <w:rPr>
-                <w:rFonts w:ascii="Segoe UI" w:hAnsi="Segoe UI" w:cs="Segoe UI"/>
-                <w:kern w:val="0"/>
-                <w:sz w:val="18"/>
-                <w:szCs w:val="18"/>
-              </w:rPr>
-              <w:t xml:space="preserve"> </w:t>
-            </w:r>
-          </w:p>
-          <w:p>
-            <w:pPr>
-              <w:pStyle w:val="a4"/>
-              <w:numPr>
-                <w:ilvl w:val="0"/>
-                <w:numId w:val="11"/>
-              </w:numPr>
-              <w:ind w:leftChars="0"/>
-              <w:rPr>
-                <w:rFonts w:ascii="Segoe UI" w:hAnsi="Segoe UI" w:cs="Segoe UI"/>
-                <w:kern w:val="0"/>
-                <w:sz w:val="18"/>
-                <w:szCs w:val="18"/>
-              </w:rPr>
-            </w:pPr>
-            <w:r>
-              <w:rPr>
-                <w:rFonts w:ascii="Segoe UI" w:hAnsi="Segoe UI" w:cs="Segoe UI"/>
-                <w:kern w:val="0"/>
-                <w:sz w:val="18"/>
-                <w:szCs w:val="18"/>
-              </w:rPr>
-              <w:t>이동</w:t>
-            </w:r>
-            <w:r>
-              <w:rPr>
-                <w:rFonts w:ascii="Segoe UI" w:hAnsi="Segoe UI" w:cs="Segoe UI"/>
-                <w:kern w:val="0"/>
-                <w:sz w:val="18"/>
-                <w:szCs w:val="18"/>
-              </w:rPr>
-              <w:t xml:space="preserve"> </w:t>
-            </w:r>
-            <w:r>
-              <w:rPr>
-                <w:rFonts w:ascii="Segoe UI" w:hAnsi="Segoe UI" w:cs="Segoe UI"/>
-                <w:kern w:val="0"/>
-                <w:sz w:val="18"/>
-                <w:szCs w:val="18"/>
-              </w:rPr>
-              <w:t>시</w:t>
-            </w:r>
-            <w:r>
-              <w:rPr>
-                <w:rFonts w:ascii="Segoe UI" w:hAnsi="Segoe UI" w:cs="Segoe UI"/>
-                <w:kern w:val="0"/>
-                <w:sz w:val="18"/>
-                <w:szCs w:val="18"/>
-              </w:rPr>
-              <w:t xml:space="preserve"> </w:t>
-            </w:r>
-            <w:proofErr w:type="gramStart"/>
-            <w:r>
-              <w:rPr>
-                <w:rFonts w:ascii="Segoe UI" w:hAnsi="Segoe UI" w:cs="Segoe UI"/>
-                <w:kern w:val="0"/>
-                <w:sz w:val="18"/>
-                <w:szCs w:val="18"/>
-              </w:rPr>
-              <w:t>이동시작</w:t>
-            </w:r>
-            <w:r>
-              <w:rPr>
-                <w:rFonts w:ascii="Segoe UI" w:hAnsi="Segoe UI" w:cs="Segoe UI"/>
-                <w:kern w:val="0"/>
-                <w:sz w:val="18"/>
-                <w:szCs w:val="18"/>
-              </w:rPr>
-              <w:t xml:space="preserve">,  </w:t>
-            </w:r>
-            <w:proofErr w:type="spellStart"/>
-            <w:r>
-              <w:rPr>
-                <w:rFonts w:ascii="Segoe UI" w:hAnsi="Segoe UI" w:cs="Segoe UI"/>
-                <w:kern w:val="0"/>
-                <w:sz w:val="18"/>
-                <w:szCs w:val="18"/>
-              </w:rPr>
-              <w:t>이동끝</w:t>
-            </w:r>
-            <w:proofErr w:type="spellEnd"/>
-            <w:proofErr w:type="gramEnd"/>
-            <w:r>
-              <w:rPr>
-                <w:rFonts w:ascii="Segoe UI" w:hAnsi="Segoe UI" w:cs="Segoe UI"/>
-                <w:kern w:val="0"/>
-                <w:sz w:val="18"/>
-                <w:szCs w:val="18"/>
-              </w:rPr>
-              <w:t xml:space="preserve"> </w:t>
-            </w:r>
-            <w:r>
-              <w:rPr>
-                <w:rFonts w:ascii="Segoe UI" w:hAnsi="Segoe UI" w:cs="Segoe UI"/>
-                <w:kern w:val="0"/>
-                <w:sz w:val="18"/>
-                <w:szCs w:val="18"/>
-              </w:rPr>
-              <w:t>속도</w:t>
-            </w:r>
-            <w:r>
-              <w:rPr>
-                <w:rFonts w:ascii="Segoe UI" w:hAnsi="Segoe UI" w:cs="Segoe UI"/>
-                <w:kern w:val="0"/>
-                <w:sz w:val="18"/>
-                <w:szCs w:val="18"/>
-              </w:rPr>
-              <w:t xml:space="preserve"> </w:t>
-            </w:r>
-            <w:r>
-              <w:rPr>
-                <w:rFonts w:ascii="Segoe UI" w:hAnsi="Segoe UI" w:cs="Segoe UI"/>
-                <w:kern w:val="0"/>
-                <w:sz w:val="18"/>
-                <w:szCs w:val="18"/>
-              </w:rPr>
-              <w:t>조절</w:t>
-            </w:r>
-            <w:r>
-              <w:rPr>
-                <w:rFonts w:ascii="Segoe UI" w:hAnsi="Segoe UI" w:cs="Segoe UI"/>
-                <w:kern w:val="0"/>
-                <w:sz w:val="18"/>
-                <w:szCs w:val="18"/>
-              </w:rPr>
-              <w:t xml:space="preserve"> (</w:t>
-            </w:r>
-            <w:r>
-              <w:rPr>
-                <w:rFonts w:ascii="Segoe UI" w:hAnsi="Segoe UI" w:cs="Segoe UI"/>
-                <w:kern w:val="0"/>
-                <w:sz w:val="18"/>
-                <w:szCs w:val="18"/>
-              </w:rPr>
-              <w:t>시작은</w:t>
-            </w:r>
-            <w:r>
-              <w:rPr>
-                <w:rFonts w:ascii="Segoe UI" w:hAnsi="Segoe UI" w:cs="Segoe UI"/>
-                <w:kern w:val="0"/>
-                <w:sz w:val="18"/>
-                <w:szCs w:val="18"/>
-              </w:rPr>
-              <w:t xml:space="preserve"> </w:t>
-            </w:r>
-            <w:r>
-              <w:rPr>
-                <w:rFonts w:ascii="Segoe UI" w:hAnsi="Segoe UI" w:cs="Segoe UI"/>
-                <w:kern w:val="0"/>
-                <w:sz w:val="18"/>
-                <w:szCs w:val="18"/>
-              </w:rPr>
-              <w:t>느리게</w:t>
-            </w:r>
-            <w:r>
-              <w:rPr>
-                <w:rFonts w:ascii="Segoe UI" w:hAnsi="Segoe UI" w:cs="Segoe UI"/>
-                <w:kern w:val="0"/>
-                <w:sz w:val="18"/>
-                <w:szCs w:val="18"/>
-              </w:rPr>
-              <w:t xml:space="preserve"> </w:t>
-            </w:r>
-            <w:proofErr w:type="spellStart"/>
-            <w:r>
-              <w:rPr>
-                <w:rFonts w:ascii="Segoe UI" w:hAnsi="Segoe UI" w:cs="Segoe UI"/>
-                <w:kern w:val="0"/>
-                <w:sz w:val="18"/>
-                <w:szCs w:val="18"/>
-              </w:rPr>
-              <w:t>멈출땐</w:t>
-            </w:r>
-            <w:proofErr w:type="spellEnd"/>
-            <w:r>
-              <w:rPr>
-                <w:rFonts w:ascii="Segoe UI" w:hAnsi="Segoe UI" w:cs="Segoe UI"/>
-                <w:kern w:val="0"/>
-                <w:sz w:val="18"/>
-                <w:szCs w:val="18"/>
-              </w:rPr>
-              <w:t xml:space="preserve"> </w:t>
-            </w:r>
-            <w:r>
-              <w:rPr>
-                <w:rFonts w:ascii="Segoe UI" w:hAnsi="Segoe UI" w:cs="Segoe UI"/>
-                <w:kern w:val="0"/>
-                <w:sz w:val="18"/>
-                <w:szCs w:val="18"/>
-              </w:rPr>
-              <w:t>서서히</w:t>
-            </w:r>
-            <w:r>
-              <w:rPr>
-                <w:rFonts w:ascii="Segoe UI" w:hAnsi="Segoe UI" w:cs="Segoe UI"/>
-                <w:kern w:val="0"/>
-                <w:sz w:val="18"/>
-                <w:szCs w:val="18"/>
-              </w:rPr>
-              <w:t xml:space="preserve">) </w:t>
-            </w:r>
-          </w:p>
-          <w:p>
-            <w:pPr>
-              <w:pStyle w:val="a4"/>
-              <w:numPr>
-                <w:ilvl w:val="0"/>
-                <w:numId w:val="11"/>
-              </w:numPr>
-              <w:ind w:leftChars="0"/>
-            </w:pPr>
-            <w:r>
-              <w:rPr>
-                <w:rFonts w:ascii="Segoe UI" w:hAnsi="Segoe UI" w:cs="Segoe UI"/>
-                <w:kern w:val="0"/>
-                <w:sz w:val="18"/>
-                <w:szCs w:val="18"/>
-              </w:rPr>
-              <w:t>간헐적으로</w:t>
-            </w:r>
-            <w:r>
-              <w:rPr>
-                <w:rFonts w:ascii="Segoe UI" w:hAnsi="Segoe UI" w:cs="Segoe UI"/>
-                <w:kern w:val="0"/>
-                <w:sz w:val="18"/>
-                <w:szCs w:val="18"/>
-              </w:rPr>
-              <w:t xml:space="preserve"> </w:t>
-            </w:r>
-            <w:proofErr w:type="spellStart"/>
-            <w:r>
-              <w:rPr>
-                <w:rFonts w:ascii="Segoe UI" w:hAnsi="Segoe UI" w:cs="Segoe UI"/>
-                <w:kern w:val="0"/>
-                <w:sz w:val="18"/>
-                <w:szCs w:val="18"/>
-              </w:rPr>
-              <w:t>메쉬</w:t>
-            </w:r>
-            <w:proofErr w:type="spellEnd"/>
-            <w:r>
-              <w:rPr>
-                <w:rFonts w:ascii="Segoe UI" w:hAnsi="Segoe UI" w:cs="Segoe UI"/>
-                <w:kern w:val="0"/>
-                <w:sz w:val="18"/>
-                <w:szCs w:val="18"/>
-              </w:rPr>
-              <w:t xml:space="preserve"> </w:t>
-            </w:r>
-            <w:proofErr w:type="spellStart"/>
-            <w:r>
-              <w:rPr>
-                <w:rFonts w:ascii="Segoe UI" w:hAnsi="Segoe UI" w:cs="Segoe UI"/>
-                <w:kern w:val="0"/>
-                <w:sz w:val="18"/>
-                <w:szCs w:val="18"/>
-              </w:rPr>
-              <w:t>날라감</w:t>
-            </w:r>
-            <w:proofErr w:type="spellEnd"/>
-            <w:r>
-              <w:rPr>
-                <w:rFonts w:ascii="Segoe UI" w:hAnsi="Segoe UI" w:cs="Segoe UI"/>
-                <w:kern w:val="0"/>
-                <w:sz w:val="18"/>
-                <w:szCs w:val="18"/>
-              </w:rPr>
-              <w:t xml:space="preserve"> (E</w:t>
-            </w:r>
-            <w:r>
-              <w:rPr>
-                <w:rFonts w:ascii="Segoe UI" w:hAnsi="Segoe UI" w:cs="Segoe UI"/>
-                <w:kern w:val="0"/>
-                <w:sz w:val="18"/>
-                <w:szCs w:val="18"/>
-              </w:rPr>
-              <w:t>를</w:t>
-            </w:r>
-            <w:r>
-              <w:rPr>
-                <w:rFonts w:ascii="Segoe UI" w:hAnsi="Segoe UI" w:cs="Segoe UI"/>
-                <w:kern w:val="0"/>
-                <w:sz w:val="18"/>
-                <w:szCs w:val="18"/>
-              </w:rPr>
-              <w:t xml:space="preserve"> </w:t>
-            </w:r>
-            <w:r>
-              <w:rPr>
-                <w:rFonts w:ascii="Segoe UI" w:hAnsi="Segoe UI" w:cs="Segoe UI"/>
-                <w:kern w:val="0"/>
-                <w:sz w:val="18"/>
-                <w:szCs w:val="18"/>
-              </w:rPr>
-              <w:t>연속으로</w:t>
-            </w:r>
-            <w:r>
-              <w:rPr>
-                <w:rFonts w:ascii="Segoe UI" w:hAnsi="Segoe UI" w:cs="Segoe UI"/>
-                <w:kern w:val="0"/>
-                <w:sz w:val="18"/>
-                <w:szCs w:val="18"/>
-              </w:rPr>
-              <w:t xml:space="preserve"> </w:t>
-            </w:r>
-            <w:proofErr w:type="spellStart"/>
-            <w:r>
-              <w:rPr>
-                <w:rFonts w:ascii="Segoe UI" w:hAnsi="Segoe UI" w:cs="Segoe UI"/>
-                <w:kern w:val="0"/>
-                <w:sz w:val="18"/>
-                <w:szCs w:val="18"/>
-              </w:rPr>
-              <w:t>누른다던지</w:t>
-            </w:r>
-            <w:proofErr w:type="spellEnd"/>
-            <w:r>
-              <w:rPr>
-                <w:rFonts w:ascii="Segoe UI" w:hAnsi="Segoe UI" w:cs="Segoe UI"/>
-                <w:kern w:val="0"/>
-                <w:sz w:val="18"/>
-                <w:szCs w:val="18"/>
-              </w:rPr>
-              <w:t>)</w:t>
-            </w:r>
-            <w:r>
-              <w:rPr>
-                <w:rFonts w:ascii="Segoe UI" w:hAnsi="Segoe UI" w:cs="Segoe UI"/>
-                <w:kern w:val="0"/>
-                <w:sz w:val="18"/>
-                <w:szCs w:val="18"/>
-              </w:rPr>
-              <w:t xml:space="preserve"> </w:t>
-            </w:r>
-            <w:r>
-              <w:rPr>
-                <w:rFonts w:ascii="Segoe UI" w:hAnsi="Segoe UI" w:cs="Segoe UI"/>
-                <w:b/>
-                <w:bCs/>
-                <w:kern w:val="0"/>
-                <w:sz w:val="18"/>
-                <w:szCs w:val="18"/>
-              </w:rPr>
-              <w:t>(</w:t>
-            </w:r>
-            <w:r>
-              <w:rPr>
-                <w:rFonts w:ascii="Segoe UI" w:hAnsi="Segoe UI" w:cs="Segoe UI" w:hint="eastAsia"/>
-                <w:b/>
-                <w:bCs/>
-                <w:kern w:val="0"/>
-                <w:sz w:val="18"/>
-                <w:szCs w:val="18"/>
-              </w:rPr>
-              <w:t>해결</w:t>
-            </w:r>
-            <w:r>
-              <w:rPr>
-                <w:rFonts w:ascii="Segoe UI" w:hAnsi="Segoe UI" w:cs="Segoe UI" w:hint="eastAsia"/>
-                <w:b/>
-                <w:bCs/>
-                <w:kern w:val="0"/>
-                <w:sz w:val="18"/>
-                <w:szCs w:val="18"/>
-              </w:rPr>
-              <w:t>)</w:t>
-            </w:r>
-            <w:r>
-              <w:rPr>
-                <w:rFonts w:ascii="Segoe UI" w:hAnsi="Segoe UI" w:cs="Segoe UI"/>
-                <w:kern w:val="0"/>
-                <w:sz w:val="18"/>
-                <w:szCs w:val="18"/>
-              </w:rPr>
-              <w:br/>
-            </w:r>
-            <w:r>
-              <w:t xml:space="preserve">: </w:t>
-            </w:r>
-            <w:proofErr w:type="spellStart"/>
-            <w:r>
-              <w:rPr>
-                <w:rFonts w:hint="eastAsia"/>
-              </w:rPr>
-              <w:t>블렌딩할</w:t>
-            </w:r>
-            <w:proofErr w:type="spellEnd"/>
-            <w:r>
-              <w:rPr>
-                <w:rFonts w:hint="eastAsia"/>
-              </w:rPr>
-              <w:t xml:space="preserve"> 애니메이션 제외 </w:t>
-            </w:r>
-            <w:proofErr w:type="spellStart"/>
-            <w:r>
-              <w:t>SetTrackEnable</w:t>
-            </w:r>
-            <w:proofErr w:type="spellEnd"/>
-            <w:r>
-              <w:t xml:space="preserve">() </w:t>
-            </w:r>
-            <w:r>
-              <w:rPr>
-                <w:rFonts w:hint="eastAsia"/>
-              </w:rPr>
-              <w:t>f</w:t>
-            </w:r>
-            <w:r>
-              <w:t>alse</w:t>
-            </w:r>
-            <w:r>
-              <w:rPr>
-                <w:rFonts w:hint="eastAsia"/>
-              </w:rPr>
-              <w:t>로 설정.</w:t>
-            </w:r>
-            <w:r>
-              <w:t xml:space="preserve"> 2</w:t>
-            </w:r>
-            <w:r>
-              <w:rPr>
-                <w:rFonts w:hint="eastAsia"/>
-              </w:rPr>
-              <w:t xml:space="preserve">개 섞었는데 </w:t>
-            </w:r>
-            <w:r>
-              <w:t>3</w:t>
-            </w:r>
-            <w:r>
-              <w:rPr>
-                <w:rFonts w:hint="eastAsia"/>
-              </w:rPr>
-              <w:t xml:space="preserve">개가 </w:t>
-            </w:r>
-            <w:r>
-              <w:t xml:space="preserve">able </w:t>
-            </w:r>
-            <w:r>
-              <w:rPr>
-                <w:rFonts w:hint="eastAsia"/>
-              </w:rPr>
-              <w:t>상태여서 발생했던 문제.</w:t>
-            </w:r>
-            <w:r>
-              <w:br/>
-              <w:t xml:space="preserve"> </w:t>
-            </w:r>
-            <w:r>
-              <w:rPr>
-                <w:noProof/>
-              </w:rPr>
-              <w:drawing>
-                <wp:inline distT="0" distB="0" distL="0" distR="0" wp14:anchorId="2D77FAB2" wp14:editId="6ED94146">
-                  <wp:extent cx="2834207" cy="810451"/>
-                  <wp:effectExtent l="0" t="0" r="4445" b="8890"/>
-                  <wp:docPr id="3" name="그림 3"/>
-                  <wp:cNvGraphicFramePr>
-                    <a:graphicFrameLocks xmlns:a="http://schemas.openxmlformats.org/drawingml/2006/main" noChangeAspect="1"/>
-                  </wp:cNvGraphicFramePr>
-                  <a:graphic xmlns:a="http://schemas.openxmlformats.org/drawingml/2006/main">
-                    <a:graphicData uri="http://schemas.openxmlformats.org/drawingml/2006/picture">
-                      <pic:pic xmlns:pic="http://schemas.openxmlformats.org/drawingml/2006/picture">
-                        <pic:nvPicPr>
-                          <pic:cNvPr id="1" name=""/>
-                          <pic:cNvPicPr/>
-                        </pic:nvPicPr>
-                        <pic:blipFill>
-                          <a:blip r:embed="rId10"/>
-                          <a:stretch>
-                            <a:fillRect/>
-                          </a:stretch>
-                        </pic:blipFill>
-                        <pic:spPr>
-                          <a:xfrm>
-                            <a:off x="0" y="0"/>
-                            <a:ext cx="2850458" cy="815098"/>
-                          </a:xfrm>
-                          <a:prstGeom prst="rect">
-                            <a:avLst/>
-                          </a:prstGeom>
-                        </pic:spPr>
-                      </pic:pic>
-                    </a:graphicData>
-                  </a:graphic>
-                </wp:inline>
-              </w:drawing>
-            </w:r>
-          </w:p>
-          <w:p>
-            <w:pPr>
-              <w:rPr>
-                <w:rFonts w:asciiTheme="minorEastAsia" w:hAnsiTheme="minorEastAsia"/>
-              </w:rPr>
-            </w:pPr>
           </w:p>
           <w:p>
             <w:pPr>
@@ -2282,7 +1184,7 @@
                           <pic:cNvPicPr/>
                         </pic:nvPicPr>
                         <pic:blipFill>
-                          <a:blip r:embed="rId11"/>
+                          <a:blip r:embed="rId9"/>
                           <a:stretch>
                             <a:fillRect/>
                           </a:stretch>
@@ -2438,7 +1340,6 @@
                 <w:b/>
                 <w:bCs/>
               </w:rPr>
-              <w:lastRenderedPageBreak/>
               <w:t>하지만 이렇게 하면 제일 마지막에 변경된 좌표에 딱 한 번만 그려진다</w:t>
             </w:r>
             <w:r>

--- a/주차별보고서/10주차보고서.docx
+++ b/주차별보고서/10주차보고서.docx
@@ -361,28 +361,38 @@
                 <w:rFonts w:hint="eastAsia"/>
                 <w:szCs w:val="20"/>
               </w:rPr>
-              <w:t xml:space="preserve">현재 각자 작업하는 것이 </w:t>
-            </w:r>
-            <w:proofErr w:type="spellStart"/>
-            <w:r>
-              <w:rPr>
-                <w:rFonts w:hint="eastAsia"/>
+              <w:t>현재 각자 작업하는 것이 뭔지 간단히 확인해보는 시간을 가졌다.</w:t>
+            </w:r>
+            <w:r>
+              <w:rPr>
                 <w:szCs w:val="20"/>
               </w:rPr>
-              <w:t>뭔지</w:t>
-            </w:r>
-            <w:proofErr w:type="spellEnd"/>
+              <w:t xml:space="preserve"> </w:t>
+            </w:r>
             <w:r>
               <w:rPr>
                 <w:rFonts w:hint="eastAsia"/>
                 <w:szCs w:val="20"/>
               </w:rPr>
-              <w:t xml:space="preserve"> 간단히 확인해보는 시간을 가졌다.</w:t>
+              <w:t>나는 검광(소드 트레일</w:t>
             </w:r>
             <w:r>
               <w:rPr>
                 <w:szCs w:val="20"/>
               </w:rPr>
+              <w:t>)</w:t>
+            </w:r>
+            <w:r>
+              <w:rPr>
+                <w:rFonts w:hint="eastAsia"/>
+                <w:szCs w:val="20"/>
+              </w:rPr>
+              <w:t>,</w:t>
+            </w:r>
+            <w:r>
+              <w:rPr>
+                <w:szCs w:val="20"/>
+              </w:rPr>
               <w:t xml:space="preserve"> </w:t>
             </w:r>
             <w:r>
@@ -390,74 +400,7 @@
                 <w:rFonts w:hint="eastAsia"/>
                 <w:szCs w:val="20"/>
               </w:rPr>
-              <w:t>나는 검광(</w:t>
-            </w:r>
-            <w:proofErr w:type="spellStart"/>
-            <w:r>
-              <w:rPr>
-                <w:rFonts w:hint="eastAsia"/>
-                <w:szCs w:val="20"/>
-              </w:rPr>
-              <w:t>소드</w:t>
-            </w:r>
-            <w:proofErr w:type="spellEnd"/>
-            <w:r>
-              <w:rPr>
-                <w:rFonts w:hint="eastAsia"/>
-                <w:szCs w:val="20"/>
-              </w:rPr>
-              <w:t xml:space="preserve"> </w:t>
-            </w:r>
-            <w:proofErr w:type="spellStart"/>
-            <w:r>
-              <w:rPr>
-                <w:rFonts w:hint="eastAsia"/>
-                <w:szCs w:val="20"/>
-              </w:rPr>
-              <w:t>트레일</w:t>
-            </w:r>
-            <w:proofErr w:type="spellEnd"/>
-            <w:r>
-              <w:rPr>
-                <w:szCs w:val="20"/>
-              </w:rPr>
-              <w:t>)</w:t>
-            </w:r>
-            <w:r>
-              <w:rPr>
-                <w:rFonts w:hint="eastAsia"/>
-                <w:szCs w:val="20"/>
-              </w:rPr>
-              <w:t>,</w:t>
-            </w:r>
-            <w:r>
-              <w:rPr>
-                <w:szCs w:val="20"/>
-              </w:rPr>
-              <w:t xml:space="preserve"> </w:t>
-            </w:r>
-            <w:r>
-              <w:rPr>
-                <w:rFonts w:hint="eastAsia"/>
-                <w:szCs w:val="20"/>
-              </w:rPr>
-              <w:t xml:space="preserve">성주는 애니메이션 </w:t>
-            </w:r>
-            <w:proofErr w:type="spellStart"/>
-            <w:r>
-              <w:rPr>
-                <w:rFonts w:hint="eastAsia"/>
-                <w:szCs w:val="20"/>
-              </w:rPr>
-              <w:t>블렌딩을</w:t>
-            </w:r>
-            <w:proofErr w:type="spellEnd"/>
-            <w:r>
-              <w:rPr>
-                <w:rFonts w:hint="eastAsia"/>
-                <w:szCs w:val="20"/>
-              </w:rPr>
-              <w:t xml:space="preserve"> 작업중이다.</w:t>
+              <w:t>성주는 애니메이션 블렌딩을 작업중이다.</w:t>
             </w:r>
           </w:p>
           <w:p>
@@ -502,7 +445,6 @@
               </w:rPr>
               <w:t xml:space="preserve">1] </w:t>
             </w:r>
-            <w:proofErr w:type="spellStart"/>
             <w:r>
               <w:rPr>
                 <w:rFonts w:hint="eastAsia"/>
@@ -513,7 +455,6 @@
               </w:rPr>
               <w:t>윤성주</w:t>
             </w:r>
-            <w:proofErr w:type="spellEnd"/>
           </w:p>
           <w:p>
             <w:pPr>
@@ -623,22 +564,15 @@
             </w:r>
           </w:p>
           <w:p>
-            <w:pPr>
-              <w:rPr>
-                <w:rFonts w:hint="eastAsia"/>
-              </w:rPr>
-            </w:pPr>
             <w:r>
               <w:rPr>
                 <w:rFonts w:hint="eastAsia"/>
               </w:rPr>
               <w:t>[</w:t>
             </w:r>
-            <w:proofErr w:type="spellStart"/>
             <w:r>
               <w:t>CatmullRom</w:t>
             </w:r>
-            <w:proofErr w:type="spellEnd"/>
             <w:r>
               <w:t xml:space="preserve"> </w:t>
             </w:r>
@@ -696,22 +630,15 @@
             </w:r>
           </w:p>
           <w:p>
-            <w:pPr>
-              <w:rPr>
-                <w:rFonts w:hint="eastAsia"/>
-              </w:rPr>
-            </w:pPr>
             <w:r>
               <w:rPr>
                 <w:rFonts w:hint="eastAsia"/>
               </w:rPr>
               <w:t>[</w:t>
             </w:r>
-            <w:proofErr w:type="spellStart"/>
             <w:r>
               <w:t>CatmullRom</w:t>
             </w:r>
-            <w:proofErr w:type="spellEnd"/>
             <w:r>
               <w:t xml:space="preserve"> </w:t>
             </w:r>
@@ -719,25 +646,13 @@
               <w:rPr>
                 <w:rFonts w:hint="eastAsia"/>
               </w:rPr>
-              <w:t xml:space="preserve">적용 </w:t>
-            </w:r>
-            <w:r>
-              <w:rPr>
-                <w:rFonts w:hint="eastAsia"/>
-              </w:rPr>
-              <w:t>후</w:t>
+              <w:t>적용 후</w:t>
             </w:r>
             <w:r>
               <w:t>]</w:t>
             </w:r>
           </w:p>
-          <w:p>
-            <w:pPr>
-              <w:rPr>
-                <w:rFonts w:hint="eastAsia"/>
-              </w:rPr>
-            </w:pPr>
-          </w:p>
+          <w:p/>
         </w:tc>
       </w:tr>
       <w:tr>
@@ -879,7 +794,6 @@
               </w:rPr>
               <w:t xml:space="preserve">1] </w:t>
             </w:r>
-            <w:proofErr w:type="spellStart"/>
             <w:r>
               <w:rPr>
                 <w:rFonts w:hint="eastAsia"/>
@@ -890,7 +804,6 @@
               </w:rPr>
               <w:t>윤성주</w:t>
             </w:r>
-            <w:proofErr w:type="spellEnd"/>
           </w:p>
           <w:p>
             <w:pPr>
@@ -1019,18 +932,8 @@
                 <w:b/>
                 <w:bCs/>
               </w:rPr>
-              <w:t xml:space="preserve">좀 </w:t>
-            </w:r>
-            <w:proofErr w:type="spellStart"/>
-            <w:r>
-              <w:rPr>
-                <w:rFonts w:hint="eastAsia"/>
-                <w:b/>
-                <w:bCs/>
-              </w:rPr>
-              <w:t>걸릴듯</w:t>
-            </w:r>
-            <w:proofErr w:type="spellEnd"/>
+              <w:t>좀 걸릴듯</w:t>
+            </w:r>
             <w:r>
               <w:rPr>
                 <w:b/>
@@ -1096,7 +999,6 @@
               </w:rPr>
               <w:t xml:space="preserve">1] </w:t>
             </w:r>
-            <w:proofErr w:type="spellStart"/>
             <w:r>
               <w:rPr>
                 <w:rFonts w:hint="eastAsia"/>
@@ -1107,7 +1009,6 @@
               </w:rPr>
               <w:t>윤성주</w:t>
             </w:r>
-            <w:proofErr w:type="spellEnd"/>
           </w:p>
           <w:p>
             <w:pPr>
@@ -1158,6 +1059,7 @@
           <w:p>
             <w:pPr>
               <w:rPr>
+                <w:rFonts w:hint="eastAsia"/>
                 <w:b/>
                 <w:bCs/>
                 <w:sz w:val="22"/>
@@ -1169,10 +1071,10 @@
                 <w:noProof/>
               </w:rPr>
               <w:drawing>
-                <wp:inline distT="0" distB="0" distL="0" distR="0" wp14:anchorId="22B7D5A3" wp14:editId="60A5512D">
-                  <wp:extent cx="4752975" cy="1175342"/>
-                  <wp:effectExtent l="0" t="0" r="0" b="6350"/>
-                  <wp:docPr id="13" name="그림 13"/>
+                <wp:inline distT="0" distB="0" distL="0" distR="0" wp14:anchorId="3390D8B5" wp14:editId="56D66D3F">
+                  <wp:extent cx="3400425" cy="238125"/>
+                  <wp:effectExtent l="0" t="0" r="9525" b="9525"/>
+                  <wp:docPr id="3" name="그림 3"/>
                   <wp:cNvGraphicFramePr>
                     <a:graphicFrameLocks xmlns:a="http://schemas.openxmlformats.org/drawingml/2006/main" noChangeAspect="1"/>
                   </wp:cNvGraphicFramePr>
@@ -1192,7 +1094,7 @@
                         <pic:spPr>
                           <a:xfrm>
                             <a:off x="0" y="0"/>
-                            <a:ext cx="4763260" cy="1177885"/>
+                            <a:ext cx="3400425" cy="238125"/>
                           </a:xfrm>
                           <a:prstGeom prst="rect">
                             <a:avLst/>
@@ -1206,65 +1108,34 @@
             </w:r>
           </w:p>
           <w:p>
-            <w:r>
-              <w:rPr>
-                <w:rFonts w:hint="eastAsia"/>
-              </w:rPr>
-              <w:t xml:space="preserve">-검광을 구현할 때 사각형 </w:t>
-            </w:r>
-            <w:proofErr w:type="spellStart"/>
-            <w:r>
-              <w:rPr>
-                <w:rFonts w:hint="eastAsia"/>
-              </w:rPr>
-              <w:t>매쉬의</w:t>
-            </w:r>
-            <w:proofErr w:type="spellEnd"/>
-            <w:r>
-              <w:rPr>
-                <w:rFonts w:hint="eastAsia"/>
-              </w:rPr>
-              <w:t xml:space="preserve"> 로컬좌표를 변경하기 위해서 </w:t>
-            </w:r>
-            <w:proofErr w:type="spellStart"/>
-            <w:r>
-              <w:t>VertexBuffer</w:t>
-            </w:r>
-            <w:proofErr w:type="spellEnd"/>
-            <w:r>
-              <w:rPr>
-                <w:rFonts w:hint="eastAsia"/>
-              </w:rPr>
-              <w:t xml:space="preserve">를 </w:t>
-            </w:r>
-            <w:proofErr w:type="spellStart"/>
-            <w:r>
-              <w:t>Upload</w:t>
-            </w:r>
-            <w:r>
-              <w:rPr>
-                <w:rFonts w:hint="eastAsia"/>
-              </w:rPr>
-              <w:t>H</w:t>
-            </w:r>
-            <w:r>
-              <w:t>eap</w:t>
-            </w:r>
-            <w:proofErr w:type="spellEnd"/>
-            <w:r>
-              <w:rPr>
-                <w:rFonts w:hint="eastAsia"/>
-              </w:rPr>
-              <w:t xml:space="preserve">으로 만들고 </w:t>
-            </w:r>
-            <w:r>
-              <w:t>Map</w:t>
-            </w:r>
-            <w:r>
-              <w:rPr>
-                <w:rFonts w:hint="eastAsia"/>
-              </w:rPr>
-              <w:t>을 통해 좌표를 변경하도록 했다.</w:t>
+            <w:pPr>
+              <w:rPr>
+                <w:rFonts w:hint="eastAsia"/>
+              </w:rPr>
+            </w:pPr>
+            <w:r>
+              <w:rPr>
+                <w:rFonts w:hint="eastAsia"/>
+              </w:rPr>
+              <w:t xml:space="preserve">-트레일의 </w:t>
+            </w:r>
+            <w:r>
+              <w:t>PS</w:t>
+            </w:r>
+            <w:r>
+              <w:rPr>
+                <w:rFonts w:hint="eastAsia"/>
+              </w:rPr>
+              <w:t xml:space="preserve">에서 알파값이 </w:t>
+            </w:r>
+            <w:r>
+              <w:t>0.5</w:t>
+            </w:r>
+            <w:r>
+              <w:rPr>
+                <w:rFonts w:hint="eastAsia"/>
+              </w:rPr>
+              <w:t>이하면 아예 투명해지는 현상이 있었다.</w:t>
             </w:r>
             <w:r>
               <w:t xml:space="preserve"> </w:t>
@@ -1273,80 +1144,43 @@
               <w:rPr>
                 <w:rFonts w:hint="eastAsia"/>
               </w:rPr>
-              <w:t xml:space="preserve">만약 한 프레임에 </w:t>
-            </w:r>
-            <w:r>
-              <w:t>10</w:t>
-            </w:r>
-            <w:r>
-              <w:rPr>
-                <w:rFonts w:hint="eastAsia"/>
-              </w:rPr>
-              <w:t>개가 그려진다면 M</w:t>
-            </w:r>
-            <w:r>
-              <w:t>esh</w:t>
-            </w:r>
-            <w:r>
-              <w:rPr>
-                <w:rFonts w:hint="eastAsia"/>
-              </w:rPr>
-              <w:t>는 좌표변경-</w:t>
-            </w:r>
-            <w:r>
-              <w:t>&gt;</w:t>
-            </w:r>
-            <w:proofErr w:type="spellStart"/>
-            <w:r>
-              <w:rPr>
-                <w:rFonts w:hint="eastAsia"/>
-              </w:rPr>
-              <w:t>렌더</w:t>
-            </w:r>
-            <w:proofErr w:type="spellEnd"/>
-            <w:r>
-              <w:rPr>
-                <w:rFonts w:hint="eastAsia"/>
-              </w:rPr>
-              <w:t xml:space="preserve"> 함수 호출 이 과정을 </w:t>
-            </w:r>
-            <w:r>
-              <w:t>10</w:t>
-            </w:r>
-            <w:r>
-              <w:rPr>
-                <w:rFonts w:hint="eastAsia"/>
-              </w:rPr>
-              <w:t>번 반복할 것이다</w:t>
-            </w:r>
-            <w:r>
-              <w:rPr>
-                <w:rFonts w:hint="eastAsia"/>
-                <w:b/>
-                <w:bCs/>
-              </w:rPr>
-              <w:t>.</w:t>
-            </w:r>
-            <w:r>
-              <w:rPr>
-                <w:b/>
-                <w:bCs/>
-              </w:rPr>
+              <w:t xml:space="preserve">찾아보니 위에 사진인 </w:t>
+            </w:r>
+            <w:r>
+              <w:t>AlphaToCoverageEnable</w:t>
+            </w:r>
+            <w:r>
+              <w:rPr>
+                <w:rFonts w:hint="eastAsia"/>
+              </w:rPr>
+              <w:t xml:space="preserve">가 </w:t>
+            </w:r>
+            <w:r>
+              <w:t>T</w:t>
+            </w:r>
+            <w:r>
+              <w:rPr>
+                <w:rFonts w:hint="eastAsia"/>
+              </w:rPr>
+              <w:t>r</w:t>
+            </w:r>
+            <w:r>
+              <w:t>ue</w:t>
+            </w:r>
+            <w:r>
+              <w:rPr>
+                <w:rFonts w:hint="eastAsia"/>
+              </w:rPr>
+              <w:t>로 돼있었다.</w:t>
+            </w:r>
+            <w:r>
               <w:t xml:space="preserve"> </w:t>
             </w:r>
             <w:r>
               <w:rPr>
                 <w:rFonts w:hint="eastAsia"/>
-                <w:b/>
-                <w:bCs/>
-              </w:rPr>
-              <w:t>하지만 이렇게 하면 제일 마지막에 변경된 좌표에 딱 한 번만 그려진다</w:t>
-            </w:r>
-            <w:r>
-              <w:rPr>
-                <w:rFonts w:hint="eastAsia"/>
-              </w:rPr>
-              <w:t>.</w:t>
+              </w:rPr>
+              <w:t>해당 옵션은 다중 샘플링을 위한 옵션인데,</w:t>
             </w:r>
             <w:r>
               <w:t xml:space="preserve"> </w:t>
@@ -1355,66 +1189,36 @@
               <w:rPr>
                 <w:rFonts w:hint="eastAsia"/>
               </w:rPr>
-              <w:t xml:space="preserve">이게 원래 </w:t>
-            </w:r>
-            <w:proofErr w:type="spellStart"/>
-            <w:r>
-              <w:rPr>
-                <w:rFonts w:hint="eastAsia"/>
-              </w:rPr>
-              <w:t>그런건지</w:t>
-            </w:r>
-            <w:proofErr w:type="spellEnd"/>
-            <w:r>
-              <w:rPr>
-                <w:rFonts w:hint="eastAsia"/>
-              </w:rPr>
-              <w:t xml:space="preserve"> 아니면 내가 코드를 잘 못 </w:t>
-            </w:r>
-            <w:proofErr w:type="spellStart"/>
-            <w:r>
-              <w:rPr>
-                <w:rFonts w:hint="eastAsia"/>
-              </w:rPr>
-              <w:t>짠건지</w:t>
-            </w:r>
-            <w:proofErr w:type="spellEnd"/>
-            <w:r>
-              <w:rPr>
-                <w:rFonts w:hint="eastAsia"/>
-              </w:rPr>
-              <w:t xml:space="preserve"> 잘 </w:t>
-            </w:r>
-            <w:proofErr w:type="spellStart"/>
-            <w:r>
-              <w:rPr>
-                <w:rFonts w:hint="eastAsia"/>
-              </w:rPr>
-              <w:t>모르겠어서</w:t>
-            </w:r>
-            <w:proofErr w:type="spellEnd"/>
-            <w:r>
-              <w:rPr>
-                <w:rFonts w:hint="eastAsia"/>
-              </w:rPr>
-              <w:t xml:space="preserve"> 공부를 더 해봐야 </w:t>
-            </w:r>
-            <w:proofErr w:type="spellStart"/>
-            <w:r>
-              <w:rPr>
-                <w:rFonts w:hint="eastAsia"/>
-              </w:rPr>
-              <w:t>할것같다</w:t>
-            </w:r>
-            <w:proofErr w:type="spellEnd"/>
-            <w:r>
-              <w:rPr>
-                <w:rFonts w:hint="eastAsia"/>
-              </w:rPr>
-              <w:t>.</w:t>
-            </w:r>
-          </w:p>
-          <w:p/>
+              <w:t xml:space="preserve">이것을 </w:t>
+            </w:r>
+            <w:r>
+              <w:t>True</w:t>
+            </w:r>
+            <w:r>
+              <w:rPr>
+                <w:rFonts w:hint="eastAsia"/>
+              </w:rPr>
+              <w:t>로 하면 알파값이 변하는듯하다.</w:t>
+            </w:r>
+            <w:r>
+              <w:t xml:space="preserve"> </w:t>
+            </w:r>
+            <w:r>
+              <w:rPr>
+                <w:rFonts w:hint="eastAsia"/>
+              </w:rPr>
+              <w:t>따로 찾아봤는데 대강 이해는 되지만,</w:t>
+            </w:r>
+            <w:r>
+              <w:t xml:space="preserve"> </w:t>
+            </w:r>
+            <w:r>
+              <w:rPr>
+                <w:rFonts w:hint="eastAsia"/>
+              </w:rPr>
+              <w:t>정확하게 설명은 못할듯하여 더 공부를 해야겠다.</w:t>
+            </w:r>
+          </w:p>
         </w:tc>
       </w:tr>
     </w:tbl>
